--- a/java/boleanos/explicacion.docx
+++ b/java/boleanos/explicacion.docx
@@ -7,6 +7,7 @@
         <w:jc w:val="both"/>
         <w:rPr>
           <w:rFonts w:ascii="Comic Sans MS" w:hAnsi="Comic Sans MS"/>
+          <w:lang w:val="es-MX"/>
         </w:rPr>
       </w:pPr>
       <w:r>
@@ -22,6 +23,7 @@
         <w:jc w:val="both"/>
         <w:rPr>
           <w:rFonts w:ascii="Comic Sans MS" w:hAnsi="Comic Sans MS"/>
+          <w:lang w:val="es-MX"/>
         </w:rPr>
       </w:pPr>
     </w:p>
@@ -62,11 +64,13 @@
         <w:jc w:val="both"/>
         <w:rPr>
           <w:rFonts w:ascii="Comic Sans MS" w:hAnsi="Comic Sans MS"/>
-        </w:rPr>
-      </w:pPr>
-      <w:r>
-        <w:rPr>
-          <w:rFonts w:ascii="Comic Sans MS" w:hAnsi="Comic Sans MS"/>
+          <w:lang w:val="es-MX"/>
+        </w:rPr>
+      </w:pPr>
+      <w:r>
+        <w:rPr>
+          <w:rFonts w:ascii="Comic Sans MS" w:hAnsi="Comic Sans MS"/>
+          <w:lang w:val="es-MX"/>
         </w:rPr>
         <w:t>Declaración del boleano:</w:t>
       </w:r>
@@ -92,6 +96,7 @@
         <w:jc w:val="both"/>
         <w:rPr>
           <w:rFonts w:ascii="Comic Sans MS" w:hAnsi="Comic Sans MS"/>
+          <w:lang w:val="es-MX"/>
         </w:rPr>
       </w:pPr>
       <w:r>
@@ -107,19 +112,22 @@
         <w:jc w:val="both"/>
         <w:rPr>
           <w:rFonts w:ascii="Comic Sans MS" w:hAnsi="Comic Sans MS"/>
-        </w:rPr>
-      </w:pPr>
-    </w:p>
-    <w:p>
-      <w:pPr>
-        <w:jc w:val="both"/>
-        <w:rPr>
-          <w:rFonts w:ascii="Comic Sans MS" w:hAnsi="Comic Sans MS"/>
-        </w:rPr>
-      </w:pPr>
-      <w:r>
-        <w:rPr>
-          <w:rFonts w:ascii="Comic Sans MS" w:hAnsi="Comic Sans MS"/>
+          <w:lang w:val="es-MX"/>
+        </w:rPr>
+      </w:pPr>
+    </w:p>
+    <w:p>
+      <w:pPr>
+        <w:jc w:val="both"/>
+        <w:rPr>
+          <w:rFonts w:ascii="Comic Sans MS" w:hAnsi="Comic Sans MS"/>
+          <w:lang w:val="es-MX"/>
+        </w:rPr>
+      </w:pPr>
+      <w:r>
+        <w:rPr>
+          <w:rFonts w:ascii="Comic Sans MS" w:hAnsi="Comic Sans MS"/>
+          <w:lang w:val="es-MX"/>
         </w:rPr>
         <w:t>ejemplos de código if:</w:t>
       </w:r>
@@ -225,6 +233,7 @@
         <w:jc w:val="both"/>
         <w:rPr>
           <w:rFonts w:ascii="Comic Sans MS" w:hAnsi="Comic Sans MS"/>
+          <w:lang w:val="es-MX"/>
         </w:rPr>
       </w:pPr>
       <w:r>
@@ -240,6 +249,7 @@
         <w:jc w:val="both"/>
         <w:rPr>
           <w:rFonts w:ascii="Comic Sans MS" w:hAnsi="Comic Sans MS"/>
+          <w:lang w:val="es-MX"/>
         </w:rPr>
       </w:pPr>
     </w:p>
@@ -280,6 +290,7 @@
         <w:jc w:val="both"/>
         <w:rPr>
           <w:rFonts w:ascii="Comic Sans MS" w:hAnsi="Comic Sans MS"/>
+          <w:lang w:val="es-MX"/>
         </w:rPr>
       </w:pPr>
       <w:r>
@@ -295,11 +306,13 @@
         <w:jc w:val="both"/>
         <w:rPr>
           <w:rFonts w:ascii="Comic Sans MS" w:hAnsi="Comic Sans MS"/>
-        </w:rPr>
-      </w:pPr>
-      <w:r>
-        <w:rPr>
-          <w:rFonts w:ascii="Comic Sans MS" w:hAnsi="Comic Sans MS"/>
+          <w:lang w:val="es-MX"/>
+        </w:rPr>
+      </w:pPr>
+      <w:r>
+        <w:rPr>
+          <w:rFonts w:ascii="Comic Sans MS" w:hAnsi="Comic Sans MS"/>
+          <w:lang w:val="es-MX"/>
         </w:rPr>
         <w:br w:type="page"/>
       </w:r>
@@ -342,6 +355,7 @@
         <w:jc w:val="both"/>
         <w:rPr>
           <w:rFonts w:ascii="Comic Sans MS" w:hAnsi="Comic Sans MS"/>
+          <w:lang w:val="es-MX"/>
         </w:rPr>
       </w:pPr>
       <w:r>
@@ -351,6 +365,13 @@
         </w:rPr>
         <w:t>! (NOT): niega o invierte el valor de una expresión booleana.</w:t>
       </w:r>
+      <w:r>
+        <w:rPr>
+          <w:rFonts w:ascii="Comic Sans MS" w:hAnsi="Comic Sans MS"/>
+          <w:lang w:val="es-MX"/>
+        </w:rPr>
+        <w:t>x</w:t>
+      </w:r>
     </w:p>
     <w:p>
       <w:pPr>
@@ -389,91 +410,88 @@
         <w:jc w:val="both"/>
         <w:rPr>
           <w:rFonts w:ascii="Comic Sans MS" w:hAnsi="Comic Sans MS"/>
-        </w:rPr>
-      </w:pPr>
-      <w:r>
-        <w:rPr>
-          <w:rFonts w:ascii="Comic Sans MS" w:hAnsi="Comic Sans MS"/>
-          <w:lang w:val="es-MX"/>
-        </w:rPr>
-        <w:t>boolean noEsCierto = !(a &gt; b); // invierte el valor booleano: si es true, lo convierte en false</w:t>
-      </w:r>
-    </w:p>
-    <w:p>
-      <w:pPr>
-        <w:jc w:val="both"/>
-        <w:rPr>
-          <w:rFonts w:ascii="Comic Sans MS" w:hAnsi="Comic Sans MS"/>
-        </w:rPr>
-      </w:pPr>
-    </w:p>
-    <w:p>
-      <w:pPr>
-        <w:jc w:val="both"/>
-        <w:rPr>
-          <w:rFonts w:ascii="Comic Sans MS" w:hAnsi="Comic Sans MS"/>
-          <w:lang w:val="es-MX"/>
-        </w:rPr>
-      </w:pPr>
-      <w:r>
-        <w:rPr>
-          <w:rFonts w:ascii="Comic Sans MS" w:hAnsi="Comic Sans MS"/>
-          <w:lang w:val="es-MX"/>
-        </w:rPr>
-        <w:t>Sistema</w:t>
-      </w:r>
-      <w:r>
-        <w:rPr>
-          <w:rFonts w:ascii="Comic Sans MS" w:hAnsi="Comic Sans MS"/>
-          <w:lang w:val="es-MX"/>
-        </w:rPr>
-        <w:t xml:space="preserve"> de autenticación básica: Crea un programa que simule un sistema de autenticación. Pide al usuario ingresar un nombre de usuario y contraseña. Si el nombre de usuario es "admin" y la contraseña es "1234", imprime "Acceso concedido", de lo contrario, imprime "Acceso denegado". Usa un booleano para determinar si las credenciales son correctas o no.</w:t>
-      </w:r>
-    </w:p>
-    <w:p>
-      <w:pPr>
-        <w:jc w:val="both"/>
-        <w:rPr>
-          <w:rFonts w:ascii="Comic Sans MS" w:hAnsi="Comic Sans MS"/>
-          <w:lang w:val="es-MX"/>
-        </w:rPr>
-      </w:pPr>
-      <w:r>
-        <w:rPr>
-          <w:rFonts w:ascii="Comic Sans MS" w:hAnsi="Comic Sans MS"/>
-          <w:lang w:val="es-MX"/>
-        </w:rPr>
-        <w:t>Verificar</w:t>
-      </w:r>
-      <w:r>
-        <w:rPr>
-          <w:rFonts w:ascii="Comic Sans MS" w:hAnsi="Comic Sans MS"/>
-          <w:lang w:val="es-MX"/>
-        </w:rPr>
-        <w:t xml:space="preserve"> si un número es múltiplo de otro: Pide al usuario que ingrese dos números. Usa un booleano para verificar si el primer número es múltiplo del segundo. Si lo es, imprime "El primer número es múltiplo del segundo", de lo contrario, imprime "El primer número no es múltiplo del segundo".</w:t>
-      </w:r>
-    </w:p>
-    <w:p>
-      <w:pPr>
-        <w:jc w:val="both"/>
-        <w:rPr>
-          <w:rFonts w:ascii="Comic Sans MS" w:hAnsi="Comic Sans MS"/>
-          <w:lang w:val="es-MX"/>
-        </w:rPr>
-      </w:pPr>
-      <w:r>
-        <w:rPr>
-          <w:rFonts w:ascii="Comic Sans MS" w:hAnsi="Comic Sans MS"/>
-          <w:lang w:val="es-MX"/>
-        </w:rPr>
-        <w:t>Comprobación</w:t>
-      </w:r>
-      <w:r>
-        <w:rPr>
-          <w:rFonts w:ascii="Comic Sans MS" w:hAnsi="Comic Sans MS"/>
-          <w:lang w:val="es-MX"/>
-        </w:rPr>
-        <w:t xml:space="preserve"> de mayor de edad: Escribe un programa que pida al usuario su edad y determine si es mayor de edad (18 años o más) utilizando un booleano. Si lo es, imprime "Eres mayor de edad", si no, "Eres menor de edad".</w:t>
+          <w:lang w:val="es-MX"/>
+        </w:rPr>
+      </w:pPr>
+      <w:r>
+        <w:rPr>
+          <w:rFonts w:ascii="Comic Sans MS" w:hAnsi="Comic Sans MS"/>
+          <w:lang w:val="es-MX"/>
+        </w:rPr>
+        <w:t xml:space="preserve">boolean noEsCierto </w:t>
+      </w:r>
+      <w:proofErr w:type="gramStart"/>
+      <w:r>
+        <w:rPr>
+          <w:rFonts w:ascii="Comic Sans MS" w:hAnsi="Comic Sans MS"/>
+          <w:lang w:val="es-MX"/>
+        </w:rPr>
+        <w:t>= !</w:t>
+      </w:r>
+      <w:proofErr w:type="gramEnd"/>
+      <w:r>
+        <w:rPr>
+          <w:rFonts w:ascii="Comic Sans MS" w:hAnsi="Comic Sans MS"/>
+          <w:lang w:val="es-MX"/>
+        </w:rPr>
+        <w:t>(a &gt; b); // invierte el valor booleano: si es true, lo convierte en false</w:t>
+      </w:r>
+    </w:p>
+    <w:p>
+      <w:pPr>
+        <w:jc w:val="both"/>
+        <w:rPr>
+          <w:rFonts w:ascii="Comic Sans MS" w:hAnsi="Comic Sans MS"/>
+          <w:lang w:val="es-MX"/>
+        </w:rPr>
+      </w:pPr>
+    </w:p>
+    <w:p>
+      <w:pPr>
+        <w:jc w:val="both"/>
+        <w:rPr>
+          <w:rFonts w:ascii="Comic Sans MS" w:hAnsi="Comic Sans MS"/>
+          <w:lang w:val="es-MX"/>
+        </w:rPr>
+      </w:pPr>
+      <w:r>
+        <w:rPr>
+          <w:rFonts w:ascii="Comic Sans MS" w:hAnsi="Comic Sans MS"/>
+          <w:lang w:val="es-MX"/>
+        </w:rPr>
+        <w:t>Sistema de autenticación básica: Crea un programa que simule un sistema de autenticación. Pide al usuario ingresar un nombre de usuario y contraseña. Si el nombre de usuario es "admin" y la contraseña es "1234", imprime "Acceso concedido", de lo contrario, imprime "Acceso denegado". Usa un booleano para determinar si las credenciales son correctas o no.</w:t>
+      </w:r>
+    </w:p>
+    <w:p>
+      <w:pPr>
+        <w:jc w:val="both"/>
+        <w:rPr>
+          <w:rFonts w:ascii="Comic Sans MS" w:hAnsi="Comic Sans MS"/>
+          <w:lang w:val="es-MX"/>
+        </w:rPr>
+      </w:pPr>
+      <w:r>
+        <w:rPr>
+          <w:rFonts w:ascii="Comic Sans MS" w:hAnsi="Comic Sans MS"/>
+          <w:lang w:val="es-MX"/>
+        </w:rPr>
+        <w:t>Verificar si un número es múltiplo de otro: Pide al usuario que ingrese dos números. Usa un booleano para verificar si el primer número es múltiplo del segundo. Si lo es, imprime "El primer número es múltiplo del segundo", de lo contrario, imprime "El primer número no es múltiplo del segundo".</w:t>
+      </w:r>
+    </w:p>
+    <w:p>
+      <w:pPr>
+        <w:jc w:val="both"/>
+        <w:rPr>
+          <w:rFonts w:ascii="Comic Sans MS" w:hAnsi="Comic Sans MS"/>
+          <w:lang w:val="es-MX"/>
+        </w:rPr>
+      </w:pPr>
+      <w:r>
+        <w:rPr>
+          <w:rFonts w:ascii="Comic Sans MS" w:hAnsi="Comic Sans MS"/>
+          <w:lang w:val="es-MX"/>
+        </w:rPr>
+        <w:t>Comprobación de mayor de edad: Escribe un programa que pida al usuario su edad y determine si es mayor de edad (18 años o más) utilizando un booleano. Si lo es, imprime "Eres mayor de edad", si no, "Eres menor de edad".</w:t>
       </w:r>
     </w:p>
     <w:p>
@@ -1098,6 +1116,7 @@
   <w:style w:type="character" w:default="1" w:styleId="DefaultParagraphFont">
     <w:name w:val="Default Paragraph Font"/>
     <w:uiPriority w:val="1"/>
+    <w:semiHidden/>
     <w:unhideWhenUsed/>
   </w:style>
   <w:style w:type="table" w:default="1" w:styleId="TableNormal">
